--- a/Evidencias_Aprendizaje/EV4_Grupo20_Integracionfinal.docx
+++ b/Evidencias_Aprendizaje/EV4_Grupo20_Integracionfinal.docx
@@ -107,6 +107,7 @@
         </w:rPr>
       </w:pPr>
       <w:bookmarkStart w:id="0" w:name="_Int_aUgj6Dae"/>
+      <w:proofErr w:type="gramStart"/>
       <w:r>
         <w:rPr>
           <w:rFonts w:ascii="Arial" w:eastAsia="Arial" w:hAnsi="Arial" w:cs="Arial"/>
@@ -126,6 +127,7 @@
         <w:t>PREICA</w:t>
       </w:r>
       <w:bookmarkEnd w:id="0"/>
+      <w:proofErr w:type="gramEnd"/>
       <w:r>
         <w:rPr>
           <w:rFonts w:ascii="Arial" w:eastAsia="Arial" w:hAnsi="Arial" w:cs="Arial"/>
@@ -1609,17 +1611,7 @@
           <w:szCs w:val="22"/>
           <w:lang w:val="es-ES"/>
         </w:rPr>
-        <w:t>A</w:t>
-      </w:r>
-      <w:r>
-        <w:rPr>
-          <w:rFonts w:ascii="Arial" w:eastAsia="Arial" w:hAnsi="Arial" w:cs="Arial"/>
-          <w:bCs/>
-          <w:sz w:val="22"/>
-          <w:szCs w:val="22"/>
-          <w:lang w:val="es-ES"/>
-        </w:rPr>
-        <w:t>grega archivos al repositorio</w:t>
+        <w:t>Agrega archivos al repositorio</w:t>
       </w:r>
     </w:p>
     <w:p>
@@ -2766,27 +2758,7 @@
           <w:szCs w:val="22"/>
           <w:lang w:val="es-ES"/>
         </w:rPr>
-        <w:t xml:space="preserve"> Y AJUSTES </w:t>
-      </w:r>
-      <w:r>
-        <w:rPr>
-          <w:rFonts w:ascii="Arial" w:eastAsia="Arial" w:hAnsi="Arial" w:cs="Arial"/>
-          <w:b/>
-          <w:sz w:val="22"/>
-          <w:szCs w:val="22"/>
-          <w:lang w:val="es-ES"/>
-        </w:rPr>
-        <w:t xml:space="preserve">FINALES </w:t>
-      </w:r>
-      <w:r>
-        <w:rPr>
-          <w:rFonts w:ascii="Arial" w:eastAsia="Arial" w:hAnsi="Arial" w:cs="Arial"/>
-          <w:b/>
-          <w:sz w:val="22"/>
-          <w:szCs w:val="22"/>
-          <w:lang w:val="es-ES"/>
-        </w:rPr>
-        <w:t xml:space="preserve">AL </w:t>
+        <w:t xml:space="preserve"> Y AJUSTES FINALES AL </w:t>
       </w:r>
       <w:r>
         <w:rPr>
@@ -3058,7 +3030,17 @@
           <w:szCs w:val="22"/>
           <w:lang w:val="es-ES"/>
         </w:rPr>
-        <w:t xml:space="preserve"> y, la dimensión </w:t>
+        <w:t xml:space="preserve"> y, la </w:t>
+      </w:r>
+      <w:proofErr w:type="gramStart"/>
+      <w:r>
+        <w:rPr>
+          <w:rFonts w:ascii="Arial" w:eastAsia="Arial" w:hAnsi="Arial" w:cs="Arial"/>
+          <w:sz w:val="22"/>
+          <w:szCs w:val="22"/>
+          <w:lang w:val="es-ES"/>
+        </w:rPr>
+        <w:t xml:space="preserve">dimensión </w:t>
       </w:r>
       <w:proofErr w:type="spellStart"/>
       <w:r>
@@ -3070,7 +3052,19 @@
           <w:szCs w:val="22"/>
           <w:lang w:val="es-ES"/>
         </w:rPr>
-        <w:t>empleado_oficina</w:t>
+        <w:t>empleado</w:t>
+      </w:r>
+      <w:proofErr w:type="gramEnd"/>
+      <w:r>
+        <w:rPr>
+          <w:rFonts w:ascii="Arial" w:eastAsia="Arial" w:hAnsi="Arial" w:cs="Arial"/>
+          <w:i/>
+          <w:iCs/>
+          <w:sz w:val="22"/>
+          <w:szCs w:val="22"/>
+          <w:lang w:val="es-ES"/>
+        </w:rPr>
+        <w:t>_oficina</w:t>
       </w:r>
       <w:proofErr w:type="spellEnd"/>
       <w:r>
@@ -3417,6 +3411,7 @@
         <w:rPr>
           <w:rFonts w:ascii="Arial" w:eastAsia="Arial" w:hAnsi="Arial" w:cs="Arial"/>
           <w:bCs/>
+          <w:noProof/>
           <w:sz w:val="22"/>
           <w:szCs w:val="22"/>
           <w:lang w:val="es-ES"/>
@@ -3691,6 +3686,7 @@
         <w:rPr>
           <w:rFonts w:ascii="Arial" w:eastAsia="Arial" w:hAnsi="Arial" w:cs="Arial"/>
           <w:bCs/>
+          <w:noProof/>
           <w:sz w:val="22"/>
           <w:szCs w:val="22"/>
           <w:lang w:val="es-ES"/>
@@ -3821,6 +3817,7 @@
         <w:rPr>
           <w:rFonts w:ascii="Arial" w:eastAsia="Arial" w:hAnsi="Arial" w:cs="Arial"/>
           <w:bCs/>
+          <w:noProof/>
           <w:sz w:val="22"/>
           <w:szCs w:val="22"/>
           <w:lang w:val="es-ES"/>
@@ -9206,28 +9203,28 @@
 </file>
 
 <file path=customXml/item1.xml><?xml version="1.0" encoding="utf-8"?>
+<b:Sources xmlns:b="http://schemas.openxmlformats.org/officeDocument/2006/bibliography" xmlns="http://schemas.openxmlformats.org/officeDocument/2006/bibliography" SelectedStyle="\APASixthEditionOfficeOnline.xsl" StyleName="APA" Version="6"/>
+</file>
+
+<file path=customXml/item2.xml><?xml version="1.0" encoding="utf-8"?>
 <go:gDocsCustomXmlDataStorage xmlns:go="http://customooxmlschemas.google.com/" xmlns:r="http://schemas.openxmlformats.org/officeDocument/2006/relationships">
   <go:docsCustomData xmlns:go="http://customooxmlschemas.google.com/" roundtripDataSignature="AMtx7mgKeOBLEUpqyleFneolE82rNY9ssg==">AMUW2mUKHWHGRrufGyVfQ69kScd52DG57/SjMOpXo+rzvZDItn0sEGjOtfsnzmqwe047Qb5hmz5YI6lDSU2Cq3qToppfCNUnHdxp0tEyEYsU4FAKp1Xn+3byuMRWaIZzqMrsfZe5ixBWwHLSwh85WYH29k1c3EylddpUneOvb5GvLnUXsJQhWHGBvDLjQJVYhlQcJrNUiq6kJdVOCI0pRmzTMZkEZRAwXtEG7hLb2+Pf4vPe+IW5Q8e1i6D1E0d6FupRpcIaZCscHtljPDDP91PdKu3SB3stp99AaY+5liW6d69Uw7vDGnAvSN9oMOb2pbhPKJhuqchO</go:docsCustomData>
 </go:gDocsCustomXmlDataStorage>
 </file>
 
-<file path=customXml/item2.xml><?xml version="1.0" encoding="utf-8"?>
-<b:Sources xmlns:b="http://schemas.openxmlformats.org/officeDocument/2006/bibliography" xmlns="http://schemas.openxmlformats.org/officeDocument/2006/bibliography" SelectedStyle="\APASixthEditionOfficeOnline.xsl" StyleName="APA" Version="6"/>
+<file path=customXml/itemProps1.xml><?xml version="1.0" encoding="utf-8"?>
+<ds:datastoreItem xmlns:ds="http://schemas.openxmlformats.org/officeDocument/2006/customXml" ds:itemID="{FEB068EC-9030-4318-802B-5188C2FEA771}">
+  <ds:schemaRefs>
+    <ds:schemaRef ds:uri="http://schemas.openxmlformats.org/officeDocument/2006/bibliography"/>
+  </ds:schemaRefs>
+</ds:datastoreItem>
 </file>
 
-<file path=customXml/itemProps1.xml><?xml version="1.0" encoding="utf-8"?>
+<file path=customXml/itemProps2.xml><?xml version="1.0" encoding="utf-8"?>
 <ds:datastoreItem xmlns:ds="http://schemas.openxmlformats.org/officeDocument/2006/customXml" ds:itemID="{11111111-1234-1234-1234-123412341234}">
   <ds:schemaRefs>
     <ds:schemaRef ds:uri="http://customooxmlschemas.google.com/"/>
     <ds:schemaRef ds:uri="http://schemas.openxmlformats.org/officeDocument/2006/relationships"/>
   </ds:schemaRefs>
 </ds:datastoreItem>
-</file>
-
-<file path=customXml/itemProps2.xml><?xml version="1.0" encoding="utf-8"?>
-<ds:datastoreItem xmlns:ds="http://schemas.openxmlformats.org/officeDocument/2006/customXml" ds:itemID="{FEB068EC-9030-4318-802B-5188C2FEA771}">
-  <ds:schemaRefs>
-    <ds:schemaRef ds:uri="http://schemas.openxmlformats.org/officeDocument/2006/bibliography"/>
-  </ds:schemaRefs>
-</ds:datastoreItem>
 </file>